--- a/IT OTVETI/09_pesterev_kronusov.docx
+++ b/IT OTVETI/09_pesterev_kronusov.docx
@@ -4,13 +4,14 @@
   <w:body>
     <w:p>
       <w:pPr>
-        <w:jc w:val="center"/>
+        <w:spacing w:after="0" w:line="240" w:lineRule="auto"/>
+        <w:ind w:firstLine="851"/>
         <w:rPr>
           <w:rFonts w:ascii="Times New Roman" w:hAnsi="Times New Roman" w:cs="Times New Roman"/>
           <w:b/>
           <w:bCs/>
-          <w:sz w:val="24"/>
-          <w:szCs w:val="24"/>
+          <w:sz w:val="20"/>
+          <w:szCs w:val="20"/>
         </w:rPr>
       </w:pPr>
       <w:r>
@@ -18,482 +19,571 @@
           <w:rFonts w:ascii="Times New Roman" w:hAnsi="Times New Roman" w:cs="Times New Roman"/>
           <w:b/>
           <w:bCs/>
-          <w:sz w:val="24"/>
-          <w:szCs w:val="24"/>
+          <w:sz w:val="20"/>
+          <w:szCs w:val="20"/>
         </w:rPr>
         <w:t>9 Интернет.</w:t>
       </w:r>
     </w:p>
     <w:p>
       <w:pPr>
-        <w:rPr>
-          <w:rFonts w:ascii="Times New Roman" w:hAnsi="Times New Roman" w:cs="Times New Roman"/>
-          <w:sz w:val="24"/>
-          <w:szCs w:val="24"/>
-        </w:rPr>
-      </w:pPr>
-      <w:r>
-        <w:rPr>
-          <w:rFonts w:ascii="Times New Roman" w:hAnsi="Times New Roman" w:cs="Times New Roman"/>
-          <w:sz w:val="24"/>
-          <w:szCs w:val="24"/>
+        <w:spacing w:after="0" w:line="240" w:lineRule="auto"/>
+        <w:ind w:firstLine="851"/>
+        <w:rPr>
+          <w:rFonts w:ascii="Times New Roman" w:hAnsi="Times New Roman" w:cs="Times New Roman"/>
+          <w:sz w:val="20"/>
+          <w:szCs w:val="20"/>
+        </w:rPr>
+      </w:pPr>
+      <w:r>
+        <w:rPr>
+          <w:rFonts w:ascii="Times New Roman" w:hAnsi="Times New Roman" w:cs="Times New Roman"/>
+          <w:sz w:val="20"/>
+          <w:szCs w:val="20"/>
         </w:rPr>
         <w:t>1)</w:t>
       </w:r>
       <w:r>
         <w:rPr>
           <w:rFonts w:ascii="Times New Roman" w:hAnsi="Times New Roman" w:cs="Times New Roman"/>
-          <w:sz w:val="24"/>
-          <w:szCs w:val="24"/>
+          <w:sz w:val="20"/>
+          <w:szCs w:val="20"/>
         </w:rPr>
         <w:t xml:space="preserve"> </w:t>
       </w:r>
       <w:r>
         <w:rPr>
           <w:rFonts w:ascii="Times New Roman" w:hAnsi="Times New Roman" w:cs="Times New Roman"/>
-          <w:sz w:val="24"/>
-          <w:szCs w:val="24"/>
+          <w:sz w:val="20"/>
+          <w:szCs w:val="20"/>
         </w:rPr>
         <w:t>Интернет – всемирная систем</w:t>
       </w:r>
       <w:r>
         <w:rPr>
           <w:rFonts w:ascii="Times New Roman" w:hAnsi="Times New Roman" w:cs="Times New Roman"/>
-          <w:sz w:val="24"/>
-          <w:szCs w:val="24"/>
+          <w:sz w:val="20"/>
+          <w:szCs w:val="20"/>
         </w:rPr>
         <w:t>а</w:t>
+      </w:r>
+      <w:r>
+        <w:rPr>
+          <w:rFonts w:ascii="Times New Roman" w:hAnsi="Times New Roman" w:cs="Times New Roman"/>
+          <w:sz w:val="20"/>
+          <w:szCs w:val="20"/>
+        </w:rPr>
+        <w:t xml:space="preserve"> объединённых </w:t>
+      </w:r>
+      <w:r>
+        <w:rPr>
+          <w:rFonts w:ascii="Times New Roman" w:hAnsi="Times New Roman" w:cs="Times New Roman"/>
+          <w:sz w:val="20"/>
+          <w:szCs w:val="20"/>
+          <w:u w:val="single"/>
+        </w:rPr>
+        <w:t>компьютерных сетей</w:t>
+      </w:r>
+      <w:r>
+        <w:rPr>
+          <w:rFonts w:ascii="Times New Roman" w:hAnsi="Times New Roman" w:cs="Times New Roman"/>
+          <w:sz w:val="20"/>
+          <w:szCs w:val="20"/>
+        </w:rPr>
+        <w:t xml:space="preserve"> для хранения, обработки и передачи информации.</w:t>
+      </w:r>
+    </w:p>
+    <w:p>
+      <w:pPr>
+        <w:spacing w:after="0" w:line="240" w:lineRule="auto"/>
+        <w:ind w:firstLine="851"/>
+        <w:rPr>
+          <w:rFonts w:ascii="Times New Roman" w:hAnsi="Times New Roman" w:cs="Times New Roman"/>
+          <w:sz w:val="20"/>
+          <w:szCs w:val="20"/>
+        </w:rPr>
+      </w:pPr>
+      <w:r>
+        <w:rPr>
+          <w:rFonts w:ascii="Times New Roman" w:hAnsi="Times New Roman" w:cs="Times New Roman"/>
+          <w:sz w:val="20"/>
+          <w:szCs w:val="20"/>
+        </w:rPr>
+        <w:t xml:space="preserve">Компьютерная сеть – система, обеспечивающая обмен данными между </w:t>
+      </w:r>
+      <w:r>
+        <w:rPr>
+          <w:rFonts w:ascii="Times New Roman" w:hAnsi="Times New Roman" w:cs="Times New Roman"/>
+          <w:sz w:val="20"/>
+          <w:szCs w:val="20"/>
+          <w:u w:val="single"/>
+        </w:rPr>
+        <w:t>вычислительными устройствами</w:t>
+      </w:r>
+      <w:r>
+        <w:rPr>
+          <w:rFonts w:ascii="Times New Roman" w:hAnsi="Times New Roman" w:cs="Times New Roman"/>
+          <w:sz w:val="20"/>
+          <w:szCs w:val="20"/>
+        </w:rPr>
+        <w:t>.</w:t>
+      </w:r>
+    </w:p>
+    <w:p>
+      <w:pPr>
+        <w:spacing w:after="0" w:line="240" w:lineRule="auto"/>
+        <w:ind w:firstLine="851"/>
+        <w:rPr>
+          <w:rFonts w:ascii="Times New Roman" w:hAnsi="Times New Roman" w:cs="Times New Roman"/>
+          <w:sz w:val="20"/>
+          <w:szCs w:val="20"/>
+        </w:rPr>
+      </w:pPr>
+      <w:r>
+        <w:rPr>
+          <w:rFonts w:ascii="Times New Roman" w:hAnsi="Times New Roman" w:cs="Times New Roman"/>
+          <w:sz w:val="20"/>
+          <w:szCs w:val="20"/>
+        </w:rPr>
+        <w:t>Вычислительное устройство - счётно-решающее устройство, автоматически выполняет одну какую-либо математическую операцию или последовательность их с целью решения одной задачи или класса однотипных задач</w:t>
+      </w:r>
+      <w:r>
+        <w:rPr>
+          <w:rFonts w:ascii="Times New Roman" w:hAnsi="Times New Roman" w:cs="Times New Roman"/>
+          <w:sz w:val="20"/>
+          <w:szCs w:val="20"/>
+        </w:rPr>
+        <w:t>.</w:t>
+      </w:r>
+    </w:p>
+    <w:p>
+      <w:pPr>
+        <w:spacing w:after="0" w:line="240" w:lineRule="auto"/>
+        <w:ind w:firstLine="851"/>
+        <w:rPr>
+          <w:rFonts w:ascii="Times New Roman" w:hAnsi="Times New Roman" w:cs="Times New Roman"/>
+          <w:sz w:val="20"/>
+          <w:szCs w:val="20"/>
+        </w:rPr>
+      </w:pPr>
+      <w:r>
+        <w:rPr>
+          <w:rFonts w:ascii="Times New Roman" w:hAnsi="Times New Roman" w:cs="Times New Roman"/>
+          <w:sz w:val="20"/>
+          <w:szCs w:val="20"/>
+        </w:rPr>
+        <w:t>2) Интернет-провайдеры – организации, предоставляющи</w:t>
+      </w:r>
+      <w:r>
+        <w:rPr>
+          <w:rFonts w:ascii="Times New Roman" w:hAnsi="Times New Roman" w:cs="Times New Roman"/>
+          <w:sz w:val="20"/>
+          <w:szCs w:val="20"/>
+        </w:rPr>
+        <w:t>е</w:t>
+      </w:r>
+      <w:r>
+        <w:rPr>
+          <w:rFonts w:ascii="Times New Roman" w:hAnsi="Times New Roman" w:cs="Times New Roman"/>
+          <w:sz w:val="20"/>
+          <w:szCs w:val="20"/>
+        </w:rPr>
+        <w:t xml:space="preserve"> доступ к сети Интернет.</w:t>
+      </w:r>
+    </w:p>
+    <w:p>
+      <w:pPr>
+        <w:spacing w:after="0" w:line="240" w:lineRule="auto"/>
+        <w:ind w:firstLine="851"/>
+        <w:rPr>
+          <w:rFonts w:ascii="Times New Roman" w:hAnsi="Times New Roman" w:cs="Times New Roman"/>
+          <w:sz w:val="20"/>
+          <w:szCs w:val="20"/>
+        </w:rPr>
+      </w:pPr>
+      <w:r>
+        <w:rPr>
+          <w:rFonts w:ascii="Times New Roman" w:hAnsi="Times New Roman" w:cs="Times New Roman"/>
+          <w:sz w:val="20"/>
+          <w:szCs w:val="20"/>
+        </w:rPr>
+        <w:t>3) Модели делового взаимодействия в интернете:</w:t>
+      </w:r>
+    </w:p>
+    <w:p>
+      <w:pPr>
+        <w:spacing w:after="0" w:line="240" w:lineRule="auto"/>
+        <w:ind w:firstLine="851"/>
+        <w:rPr>
+          <w:rFonts w:ascii="Times New Roman" w:hAnsi="Times New Roman" w:cs="Times New Roman"/>
+          <w:sz w:val="20"/>
+          <w:szCs w:val="20"/>
+        </w:rPr>
+      </w:pPr>
+      <w:r>
+        <w:rPr>
+          <w:rFonts w:ascii="Times New Roman" w:hAnsi="Times New Roman" w:cs="Times New Roman"/>
+          <w:sz w:val="20"/>
+          <w:szCs w:val="20"/>
+        </w:rPr>
+        <w:t>-электронное письмо</w:t>
+      </w:r>
+    </w:p>
+    <w:p>
+      <w:pPr>
+        <w:spacing w:after="0" w:line="240" w:lineRule="auto"/>
+        <w:ind w:firstLine="851"/>
+        <w:rPr>
+          <w:rFonts w:ascii="Times New Roman" w:hAnsi="Times New Roman" w:cs="Times New Roman"/>
+          <w:sz w:val="20"/>
+          <w:szCs w:val="20"/>
+        </w:rPr>
+      </w:pPr>
+      <w:r>
+        <w:rPr>
+          <w:rFonts w:ascii="Times New Roman" w:hAnsi="Times New Roman" w:cs="Times New Roman"/>
+          <w:sz w:val="20"/>
+          <w:szCs w:val="20"/>
+        </w:rPr>
+        <w:t>-мессенджеры</w:t>
+      </w:r>
+    </w:p>
+    <w:p>
+      <w:pPr>
+        <w:spacing w:after="0" w:line="240" w:lineRule="auto"/>
+        <w:ind w:firstLine="851"/>
+        <w:rPr>
+          <w:rFonts w:ascii="Times New Roman" w:hAnsi="Times New Roman" w:cs="Times New Roman"/>
+          <w:sz w:val="20"/>
+          <w:szCs w:val="20"/>
+        </w:rPr>
+      </w:pPr>
+      <w:r>
+        <w:rPr>
+          <w:rFonts w:ascii="Times New Roman" w:hAnsi="Times New Roman" w:cs="Times New Roman"/>
+          <w:sz w:val="20"/>
+          <w:szCs w:val="20"/>
+        </w:rPr>
+        <w:t>-видеоконференция (</w:t>
+      </w:r>
+      <w:r>
+        <w:rPr>
+          <w:rFonts w:ascii="Times New Roman" w:hAnsi="Times New Roman" w:cs="Times New Roman"/>
+          <w:sz w:val="20"/>
+          <w:szCs w:val="20"/>
+          <w:lang w:val="en-US"/>
+        </w:rPr>
+        <w:t>Skype</w:t>
+      </w:r>
+      <w:r>
+        <w:rPr>
+          <w:rFonts w:ascii="Times New Roman" w:hAnsi="Times New Roman" w:cs="Times New Roman"/>
+          <w:sz w:val="20"/>
+          <w:szCs w:val="20"/>
+        </w:rPr>
+        <w:t>/</w:t>
+      </w:r>
+      <w:r>
+        <w:rPr>
+          <w:rFonts w:ascii="Times New Roman" w:hAnsi="Times New Roman" w:cs="Times New Roman"/>
+          <w:sz w:val="20"/>
+          <w:szCs w:val="20"/>
+          <w:lang w:val="en-US"/>
+        </w:rPr>
+        <w:t>Discord</w:t>
+      </w:r>
+      <w:r>
+        <w:rPr>
+          <w:rFonts w:ascii="Times New Roman" w:hAnsi="Times New Roman" w:cs="Times New Roman"/>
+          <w:sz w:val="20"/>
+          <w:szCs w:val="20"/>
+        </w:rPr>
+        <w:t>)</w:t>
+      </w:r>
+    </w:p>
+    <w:p>
+      <w:pPr>
+        <w:spacing w:after="0" w:line="240" w:lineRule="auto"/>
+        <w:ind w:firstLine="851"/>
+        <w:rPr>
+          <w:rStyle w:val="e24kjd"/>
+          <w:rFonts w:ascii="Times New Roman" w:hAnsi="Times New Roman" w:cs="Times New Roman"/>
+          <w:sz w:val="20"/>
+          <w:szCs w:val="20"/>
+        </w:rPr>
+      </w:pPr>
+      <w:r>
+        <w:rPr>
+          <w:rFonts w:ascii="Times New Roman" w:hAnsi="Times New Roman" w:cs="Times New Roman"/>
+          <w:sz w:val="20"/>
+          <w:szCs w:val="20"/>
+        </w:rPr>
+        <w:t>-вебинар (</w:t>
+      </w:r>
+      <w:r>
+        <w:rPr>
+          <w:rStyle w:val="e24kjd"/>
+          <w:rFonts w:ascii="Times New Roman" w:hAnsi="Times New Roman" w:cs="Times New Roman"/>
+          <w:sz w:val="20"/>
+          <w:szCs w:val="20"/>
+        </w:rPr>
+        <w:t>последовательные доклады, показ демонстраций, вопросы и ответы</w:t>
+      </w:r>
+      <w:r>
+        <w:rPr>
+          <w:rStyle w:val="e24kjd"/>
+          <w:rFonts w:ascii="Times New Roman" w:hAnsi="Times New Roman" w:cs="Times New Roman"/>
+          <w:sz w:val="20"/>
+          <w:szCs w:val="20"/>
+        </w:rPr>
+        <w:t>, присутствует видеосвязь как минимум у ведущего вебинара</w:t>
+      </w:r>
+      <w:r>
+        <w:rPr>
+          <w:rStyle w:val="e24kjd"/>
+          <w:rFonts w:ascii="Times New Roman" w:hAnsi="Times New Roman" w:cs="Times New Roman"/>
+          <w:sz w:val="20"/>
+          <w:szCs w:val="20"/>
+        </w:rPr>
+        <w:t>)</w:t>
+      </w:r>
+    </w:p>
+    <w:p>
+      <w:pPr>
+        <w:spacing w:after="0" w:line="240" w:lineRule="auto"/>
+        <w:ind w:firstLine="851"/>
+        <w:rPr>
+          <w:rStyle w:val="e24kjd"/>
+          <w:rFonts w:ascii="Times New Roman" w:hAnsi="Times New Roman" w:cs="Times New Roman"/>
+          <w:sz w:val="20"/>
+          <w:szCs w:val="20"/>
+        </w:rPr>
+      </w:pPr>
+      <w:r>
+        <w:rPr>
+          <w:rStyle w:val="e24kjd"/>
+          <w:rFonts w:ascii="Times New Roman" w:hAnsi="Times New Roman" w:cs="Times New Roman"/>
+          <w:sz w:val="20"/>
+          <w:szCs w:val="20"/>
+        </w:rPr>
+        <w:t>-общение в блогах, социальных сетях</w:t>
+      </w:r>
+    </w:p>
+    <w:p>
+      <w:pPr>
+        <w:spacing w:after="0" w:line="240" w:lineRule="auto"/>
+        <w:ind w:firstLine="851"/>
+        <w:rPr>
+          <w:rStyle w:val="e24kjd"/>
+          <w:rFonts w:ascii="Times New Roman" w:hAnsi="Times New Roman" w:cs="Times New Roman"/>
+          <w:sz w:val="20"/>
+          <w:szCs w:val="20"/>
+        </w:rPr>
+      </w:pPr>
+      <w:r>
+        <w:rPr>
+          <w:rStyle w:val="e24kjd"/>
+          <w:rFonts w:ascii="Times New Roman" w:hAnsi="Times New Roman" w:cs="Times New Roman"/>
+          <w:sz w:val="20"/>
+          <w:szCs w:val="20"/>
+        </w:rPr>
+        <w:t>4) Роль Интернета в реструктуризации деловых отношений – возможность коммуникации в режиме реального времени на любом расстоянии.</w:t>
+      </w:r>
+    </w:p>
+    <w:p>
+      <w:pPr>
+        <w:spacing w:after="0" w:line="240" w:lineRule="auto"/>
+        <w:ind w:firstLine="851"/>
+        <w:rPr>
+          <w:rStyle w:val="e24kjd"/>
+          <w:rFonts w:ascii="Times New Roman" w:hAnsi="Times New Roman" w:cs="Times New Roman"/>
+          <w:sz w:val="20"/>
+          <w:szCs w:val="20"/>
+        </w:rPr>
+      </w:pPr>
+      <w:r>
+        <w:rPr>
+          <w:rStyle w:val="e24kjd"/>
+          <w:rFonts w:ascii="Times New Roman" w:hAnsi="Times New Roman" w:cs="Times New Roman"/>
+          <w:sz w:val="20"/>
+          <w:szCs w:val="20"/>
+        </w:rPr>
+        <w:t>5) Интранет – внутренняя сеть организации, не соединенная с глобальной сетью Интернет.</w:t>
+      </w:r>
+    </w:p>
+    <w:p>
+      <w:pPr>
+        <w:spacing w:after="0" w:line="240" w:lineRule="auto"/>
+        <w:ind w:firstLine="851"/>
+        <w:rPr>
+          <w:rFonts w:ascii="Times New Roman" w:hAnsi="Times New Roman" w:cs="Times New Roman"/>
+          <w:sz w:val="20"/>
+          <w:szCs w:val="20"/>
+        </w:rPr>
+      </w:pPr>
+      <w:r>
+        <w:rPr>
+          <w:rFonts w:ascii="Times New Roman" w:hAnsi="Times New Roman" w:cs="Times New Roman"/>
+          <w:sz w:val="20"/>
+          <w:szCs w:val="20"/>
+        </w:rPr>
+        <w:t>Экстранет – корпоративная сеть, использующая Интернет-технологии для внутрикорпоративных целей, а также для взаимодействия с бизнес-партнёрами.</w:t>
+      </w:r>
+    </w:p>
+    <w:p>
+      <w:pPr>
+        <w:spacing w:after="0" w:line="240" w:lineRule="auto"/>
+        <w:ind w:firstLine="851"/>
+        <w:rPr>
+          <w:rFonts w:ascii="Times New Roman" w:hAnsi="Times New Roman" w:cs="Times New Roman"/>
+          <w:sz w:val="20"/>
+          <w:szCs w:val="20"/>
+        </w:rPr>
+      </w:pPr>
+      <w:r>
+        <w:rPr>
+          <w:rFonts w:ascii="Times New Roman" w:hAnsi="Times New Roman" w:cs="Times New Roman"/>
+          <w:sz w:val="20"/>
+          <w:szCs w:val="20"/>
+        </w:rPr>
+        <w:t>6) Всемирная паутина</w:t>
+      </w:r>
+      <w:r>
+        <w:rPr>
+          <w:rFonts w:ascii="Times New Roman" w:hAnsi="Times New Roman" w:cs="Times New Roman"/>
+          <w:sz w:val="20"/>
+          <w:szCs w:val="20"/>
+        </w:rPr>
+        <w:t xml:space="preserve"> – система веб-серверов в сети Интернет (</w:t>
+      </w:r>
+      <w:r>
+        <w:rPr>
+          <w:rFonts w:ascii="Times New Roman" w:hAnsi="Times New Roman" w:cs="Times New Roman"/>
+          <w:sz w:val="20"/>
+          <w:szCs w:val="20"/>
+          <w:lang w:val="en-US"/>
+        </w:rPr>
+        <w:t>World</w:t>
+      </w:r>
+      <w:r>
+        <w:rPr>
+          <w:rFonts w:ascii="Times New Roman" w:hAnsi="Times New Roman" w:cs="Times New Roman"/>
+          <w:sz w:val="20"/>
+          <w:szCs w:val="20"/>
+        </w:rPr>
+        <w:t xml:space="preserve"> </w:t>
+      </w:r>
+      <w:r>
+        <w:rPr>
+          <w:rFonts w:ascii="Times New Roman" w:hAnsi="Times New Roman" w:cs="Times New Roman"/>
+          <w:sz w:val="20"/>
+          <w:szCs w:val="20"/>
+          <w:lang w:val="en-US"/>
+        </w:rPr>
+        <w:t>Wide</w:t>
+      </w:r>
+      <w:r>
+        <w:rPr>
+          <w:rFonts w:ascii="Times New Roman" w:hAnsi="Times New Roman" w:cs="Times New Roman"/>
+          <w:sz w:val="20"/>
+          <w:szCs w:val="20"/>
+        </w:rPr>
+        <w:t xml:space="preserve"> </w:t>
+      </w:r>
+      <w:r>
+        <w:rPr>
+          <w:rFonts w:ascii="Times New Roman" w:hAnsi="Times New Roman" w:cs="Times New Roman"/>
+          <w:sz w:val="20"/>
+          <w:szCs w:val="20"/>
+          <w:lang w:val="en-US"/>
+        </w:rPr>
+        <w:t>Web</w:t>
+      </w:r>
+      <w:r>
+        <w:rPr>
+          <w:rFonts w:ascii="Times New Roman" w:hAnsi="Times New Roman" w:cs="Times New Roman"/>
+          <w:sz w:val="20"/>
+          <w:szCs w:val="20"/>
+        </w:rPr>
+        <w:t>)</w:t>
+      </w:r>
+    </w:p>
+    <w:p>
+      <w:pPr>
+        <w:spacing w:after="0" w:line="240" w:lineRule="auto"/>
+        <w:ind w:firstLine="851"/>
+        <w:rPr>
+          <w:rFonts w:ascii="Times New Roman" w:hAnsi="Times New Roman" w:cs="Times New Roman"/>
+          <w:sz w:val="20"/>
+          <w:szCs w:val="20"/>
+        </w:rPr>
+      </w:pPr>
+      <w:r>
+        <w:rPr>
+          <w:rFonts w:ascii="Times New Roman" w:hAnsi="Times New Roman" w:cs="Times New Roman"/>
+          <w:sz w:val="20"/>
+          <w:szCs w:val="20"/>
+        </w:rPr>
+        <w:t>7</w:t>
+      </w:r>
+      <w:r>
+        <w:rPr>
+          <w:rFonts w:ascii="Times New Roman" w:hAnsi="Times New Roman" w:cs="Times New Roman"/>
+          <w:sz w:val="20"/>
+          <w:szCs w:val="20"/>
+        </w:rPr>
+        <w:t xml:space="preserve">) Мобильный интернет – службы всемирной паутины на основе </w:t>
+      </w:r>
+      <w:r>
+        <w:rPr>
+          <w:rFonts w:ascii="Times New Roman" w:hAnsi="Times New Roman" w:cs="Times New Roman"/>
+          <w:sz w:val="20"/>
+          <w:szCs w:val="20"/>
+          <w:lang w:val="en-US"/>
+        </w:rPr>
+        <w:t>WEB</w:t>
+      </w:r>
+      <w:r>
+        <w:rPr>
+          <w:rFonts w:ascii="Times New Roman" w:hAnsi="Times New Roman" w:cs="Times New Roman"/>
+          <w:sz w:val="20"/>
+          <w:szCs w:val="20"/>
+        </w:rPr>
+        <w:t>-браузера, доступ к которой осуществляется через смартфоны либо через обычные телефоны через мобильную или другую беспроводную сеть.</w:t>
+      </w:r>
+    </w:p>
+    <w:p>
+      <w:pPr>
+        <w:spacing w:after="0" w:line="240" w:lineRule="auto"/>
+        <w:ind w:firstLine="851"/>
+        <w:rPr>
+          <w:rFonts w:ascii="Times New Roman" w:hAnsi="Times New Roman" w:cs="Times New Roman"/>
+          <w:sz w:val="20"/>
+          <w:szCs w:val="20"/>
+        </w:rPr>
+      </w:pPr>
+      <w:r>
+        <w:rPr>
+          <w:rFonts w:ascii="Times New Roman" w:hAnsi="Times New Roman" w:cs="Times New Roman"/>
+          <w:sz w:val="20"/>
+          <w:szCs w:val="20"/>
+        </w:rPr>
+        <w:t>8</w:t>
+      </w:r>
+      <w:r>
+        <w:rPr>
+          <w:rFonts w:ascii="Times New Roman" w:hAnsi="Times New Roman" w:cs="Times New Roman"/>
+          <w:sz w:val="20"/>
+          <w:szCs w:val="20"/>
+        </w:rPr>
+        <w:t>) Интернет вещей – концепция сети устройств, способных обмениваться данными организовывая экономические и общественные процессы без прямого участия человека.</w:t>
       </w:r>
       <w:bookmarkStart w:id="0" w:name="_GoBack"/>
       <w:bookmarkEnd w:id="0"/>
-      <w:r>
-        <w:rPr>
-          <w:rFonts w:ascii="Times New Roman" w:hAnsi="Times New Roman" w:cs="Times New Roman"/>
-          <w:sz w:val="24"/>
-          <w:szCs w:val="24"/>
-        </w:rPr>
-        <w:t xml:space="preserve"> объединённых </w:t>
-      </w:r>
-      <w:r>
-        <w:rPr>
-          <w:rFonts w:ascii="Times New Roman" w:hAnsi="Times New Roman" w:cs="Times New Roman"/>
-          <w:sz w:val="24"/>
-          <w:szCs w:val="24"/>
-          <w:u w:val="single"/>
-        </w:rPr>
-        <w:t>компьютерных сетей</w:t>
-      </w:r>
-      <w:r>
-        <w:rPr>
-          <w:rFonts w:ascii="Times New Roman" w:hAnsi="Times New Roman" w:cs="Times New Roman"/>
-          <w:sz w:val="24"/>
-          <w:szCs w:val="24"/>
-        </w:rPr>
-        <w:t xml:space="preserve"> для хранения, обработки и передачи информации.</w:t>
-      </w:r>
-    </w:p>
-    <w:p>
-      <w:pPr>
-        <w:rPr>
-          <w:rFonts w:ascii="Times New Roman" w:hAnsi="Times New Roman" w:cs="Times New Roman"/>
-          <w:sz w:val="24"/>
-          <w:szCs w:val="24"/>
-        </w:rPr>
-      </w:pPr>
-      <w:r>
-        <w:rPr>
-          <w:rFonts w:ascii="Times New Roman" w:hAnsi="Times New Roman" w:cs="Times New Roman"/>
-          <w:sz w:val="24"/>
-          <w:szCs w:val="24"/>
-        </w:rPr>
-        <w:t xml:space="preserve">Компьютерная сеть – система, обеспечивающая обмен данными между </w:t>
-      </w:r>
-      <w:r>
-        <w:rPr>
-          <w:rFonts w:ascii="Times New Roman" w:hAnsi="Times New Roman" w:cs="Times New Roman"/>
-          <w:sz w:val="24"/>
-          <w:szCs w:val="24"/>
-          <w:u w:val="single"/>
-        </w:rPr>
-        <w:t>вычислительными устройствами</w:t>
-      </w:r>
-      <w:r>
-        <w:rPr>
-          <w:rFonts w:ascii="Times New Roman" w:hAnsi="Times New Roman" w:cs="Times New Roman"/>
-          <w:sz w:val="24"/>
-          <w:szCs w:val="24"/>
-        </w:rPr>
-        <w:t>.</w:t>
-      </w:r>
-    </w:p>
-    <w:p>
-      <w:pPr>
-        <w:rPr>
-          <w:rFonts w:ascii="Times New Roman" w:hAnsi="Times New Roman" w:cs="Times New Roman"/>
-          <w:sz w:val="24"/>
-          <w:szCs w:val="24"/>
-          <w:lang w:val="en-US"/>
-        </w:rPr>
-      </w:pPr>
-      <w:r>
-        <w:rPr>
-          <w:rFonts w:ascii="Times New Roman" w:hAnsi="Times New Roman" w:cs="Times New Roman"/>
-          <w:sz w:val="24"/>
-          <w:szCs w:val="24"/>
-        </w:rPr>
-        <w:t>Вычислительное устройство - счётно-решающее устройство, автоматически выполняет одну какую-либо математическую операцию или последовательность их с целью решения одной задачи или класса однотипных задач</w:t>
-      </w:r>
-      <w:r>
-        <w:rPr>
-          <w:rFonts w:ascii="Times New Roman" w:hAnsi="Times New Roman" w:cs="Times New Roman"/>
-          <w:sz w:val="24"/>
-          <w:szCs w:val="24"/>
-          <w:lang w:val="en-US"/>
-        </w:rPr>
-        <w:t>.</w:t>
-      </w:r>
-    </w:p>
-    <w:p>
-      <w:pPr>
-        <w:rPr>
-          <w:rFonts w:ascii="Times New Roman" w:hAnsi="Times New Roman" w:cs="Times New Roman"/>
-          <w:sz w:val="24"/>
-          <w:szCs w:val="24"/>
-        </w:rPr>
-      </w:pPr>
-      <w:r>
-        <w:rPr>
-          <w:rFonts w:ascii="Times New Roman" w:hAnsi="Times New Roman" w:cs="Times New Roman"/>
-          <w:sz w:val="24"/>
-          <w:szCs w:val="24"/>
-        </w:rPr>
-        <w:t>2) Интернет-провайдеры – организации, предоставляющий доступ к сети Интернет.</w:t>
-      </w:r>
-    </w:p>
-    <w:p>
-      <w:pPr>
-        <w:rPr>
-          <w:rFonts w:ascii="Times New Roman" w:hAnsi="Times New Roman" w:cs="Times New Roman"/>
-          <w:sz w:val="24"/>
-          <w:szCs w:val="24"/>
-        </w:rPr>
-      </w:pPr>
-      <w:r>
-        <w:rPr>
-          <w:rFonts w:ascii="Times New Roman" w:hAnsi="Times New Roman" w:cs="Times New Roman"/>
-          <w:sz w:val="24"/>
-          <w:szCs w:val="24"/>
-        </w:rPr>
-        <w:t>3) Модели делового взаимодействия в интернете:</w:t>
-      </w:r>
-    </w:p>
-    <w:p>
-      <w:pPr>
-        <w:rPr>
-          <w:rFonts w:ascii="Times New Roman" w:hAnsi="Times New Roman" w:cs="Times New Roman"/>
-          <w:sz w:val="24"/>
-          <w:szCs w:val="24"/>
-        </w:rPr>
-      </w:pPr>
-      <w:r>
-        <w:rPr>
-          <w:rFonts w:ascii="Times New Roman" w:hAnsi="Times New Roman" w:cs="Times New Roman"/>
-          <w:sz w:val="24"/>
-          <w:szCs w:val="24"/>
-        </w:rPr>
-        <w:tab/>
-        <w:t>-</w:t>
-      </w:r>
-      <w:r>
-        <w:rPr>
-          <w:rFonts w:ascii="Times New Roman" w:hAnsi="Times New Roman" w:cs="Times New Roman"/>
-          <w:sz w:val="24"/>
-          <w:szCs w:val="24"/>
-        </w:rPr>
-        <w:t>электронное письмо</w:t>
-      </w:r>
-    </w:p>
-    <w:p>
-      <w:pPr>
-        <w:rPr>
-          <w:rFonts w:ascii="Times New Roman" w:hAnsi="Times New Roman" w:cs="Times New Roman"/>
-          <w:sz w:val="24"/>
-          <w:szCs w:val="24"/>
-        </w:rPr>
-      </w:pPr>
-      <w:r>
-        <w:rPr>
-          <w:rFonts w:ascii="Times New Roman" w:hAnsi="Times New Roman" w:cs="Times New Roman"/>
-          <w:sz w:val="24"/>
-          <w:szCs w:val="24"/>
-        </w:rPr>
-        <w:tab/>
-        <w:t>-мессенджеры</w:t>
-      </w:r>
-    </w:p>
-    <w:p>
-      <w:pPr>
-        <w:rPr>
-          <w:rFonts w:ascii="Times New Roman" w:hAnsi="Times New Roman" w:cs="Times New Roman"/>
-          <w:sz w:val="24"/>
-          <w:szCs w:val="24"/>
-          <w:lang w:val="en-US"/>
-        </w:rPr>
-      </w:pPr>
-      <w:r>
-        <w:rPr>
-          <w:rFonts w:ascii="Times New Roman" w:hAnsi="Times New Roman" w:cs="Times New Roman"/>
-          <w:sz w:val="24"/>
-          <w:szCs w:val="24"/>
-          <w:lang w:val="en-US"/>
-        </w:rPr>
-        <w:tab/>
-        <w:t>-</w:t>
-      </w:r>
-      <w:r>
-        <w:rPr>
-          <w:rFonts w:ascii="Times New Roman" w:hAnsi="Times New Roman" w:cs="Times New Roman"/>
-          <w:sz w:val="24"/>
-          <w:szCs w:val="24"/>
-        </w:rPr>
-        <w:t>видеоконференция (</w:t>
-      </w:r>
-      <w:r>
-        <w:rPr>
-          <w:rFonts w:ascii="Times New Roman" w:hAnsi="Times New Roman" w:cs="Times New Roman"/>
-          <w:sz w:val="24"/>
-          <w:szCs w:val="24"/>
-          <w:lang w:val="en-US"/>
-        </w:rPr>
-        <w:t>Skype/Discord)</w:t>
-      </w:r>
-    </w:p>
-    <w:p>
-      <w:pPr>
-        <w:rPr>
-          <w:rStyle w:val="e24kjd"/>
-          <w:rFonts w:ascii="Times New Roman" w:hAnsi="Times New Roman" w:cs="Times New Roman"/>
-          <w:sz w:val="24"/>
-          <w:szCs w:val="24"/>
-        </w:rPr>
-      </w:pPr>
-      <w:r>
-        <w:rPr>
-          <w:rFonts w:ascii="Times New Roman" w:hAnsi="Times New Roman" w:cs="Times New Roman"/>
-          <w:sz w:val="24"/>
-          <w:szCs w:val="24"/>
-        </w:rPr>
-        <w:tab/>
-        <w:t>-вебинар (</w:t>
-      </w:r>
-      <w:r>
-        <w:rPr>
-          <w:rStyle w:val="e24kjd"/>
-          <w:rFonts w:ascii="Times New Roman" w:hAnsi="Times New Roman" w:cs="Times New Roman"/>
-          <w:sz w:val="24"/>
-          <w:szCs w:val="24"/>
-        </w:rPr>
-        <w:t>последовательные доклады, показ демонстраций, вопросы и ответы</w:t>
-      </w:r>
-      <w:r>
-        <w:rPr>
-          <w:rStyle w:val="e24kjd"/>
-          <w:rFonts w:ascii="Times New Roman" w:hAnsi="Times New Roman" w:cs="Times New Roman"/>
-          <w:sz w:val="24"/>
-          <w:szCs w:val="24"/>
-        </w:rPr>
-        <w:t>, присутствует видеосвязь как минимум у ведущего вебинара</w:t>
-      </w:r>
-      <w:r>
-        <w:rPr>
-          <w:rStyle w:val="e24kjd"/>
-          <w:rFonts w:ascii="Times New Roman" w:hAnsi="Times New Roman" w:cs="Times New Roman"/>
-          <w:sz w:val="24"/>
-          <w:szCs w:val="24"/>
-        </w:rPr>
-        <w:t>)</w:t>
-      </w:r>
-    </w:p>
-    <w:p>
-      <w:pPr>
-        <w:rPr>
-          <w:rStyle w:val="e24kjd"/>
-          <w:rFonts w:ascii="Times New Roman" w:hAnsi="Times New Roman" w:cs="Times New Roman"/>
-          <w:sz w:val="24"/>
-          <w:szCs w:val="24"/>
-        </w:rPr>
-      </w:pPr>
-      <w:r>
-        <w:rPr>
-          <w:rStyle w:val="e24kjd"/>
-          <w:rFonts w:ascii="Times New Roman" w:hAnsi="Times New Roman" w:cs="Times New Roman"/>
-          <w:sz w:val="24"/>
-          <w:szCs w:val="24"/>
-        </w:rPr>
-        <w:tab/>
-        <w:t>-общение в блогах, социальных сетях</w:t>
-      </w:r>
-    </w:p>
-    <w:p>
-      <w:pPr>
-        <w:rPr>
-          <w:rStyle w:val="e24kjd"/>
-          <w:rFonts w:ascii="Times New Roman" w:hAnsi="Times New Roman" w:cs="Times New Roman"/>
-          <w:sz w:val="24"/>
-          <w:szCs w:val="24"/>
-        </w:rPr>
-      </w:pPr>
-      <w:r>
-        <w:rPr>
-          <w:rStyle w:val="e24kjd"/>
-          <w:rFonts w:ascii="Times New Roman" w:hAnsi="Times New Roman" w:cs="Times New Roman"/>
-          <w:sz w:val="24"/>
-          <w:szCs w:val="24"/>
-        </w:rPr>
-        <w:t>4) Роль Интернета в реструктуризации деловых отношений – возможность коммуникации в режиме реального времени на любом расстоянии.</w:t>
-      </w:r>
-    </w:p>
-    <w:p>
-      <w:pPr>
-        <w:rPr>
-          <w:rStyle w:val="e24kjd"/>
-          <w:rFonts w:ascii="Times New Roman" w:hAnsi="Times New Roman" w:cs="Times New Roman"/>
-          <w:sz w:val="24"/>
-          <w:szCs w:val="24"/>
-        </w:rPr>
-      </w:pPr>
-      <w:r>
-        <w:rPr>
-          <w:rStyle w:val="e24kjd"/>
-          <w:rFonts w:ascii="Times New Roman" w:hAnsi="Times New Roman" w:cs="Times New Roman"/>
-          <w:sz w:val="24"/>
-          <w:szCs w:val="24"/>
-        </w:rPr>
-        <w:t>5) Интранет – внутренняя сеть организации, не соединенная с глобальной сетью Интернет.</w:t>
-      </w:r>
-    </w:p>
-    <w:p>
-      <w:pPr>
-        <w:rPr>
-          <w:rFonts w:ascii="Times New Roman" w:hAnsi="Times New Roman" w:cs="Times New Roman"/>
-          <w:sz w:val="24"/>
-          <w:szCs w:val="24"/>
-        </w:rPr>
-      </w:pPr>
-      <w:r>
-        <w:rPr>
-          <w:rFonts w:ascii="Times New Roman" w:hAnsi="Times New Roman" w:cs="Times New Roman"/>
-          <w:sz w:val="24"/>
-          <w:szCs w:val="24"/>
-        </w:rPr>
-        <w:t>Экстранет – корпоративная сеть, использующая Интернет-технологии для внутрикорпоративных целей, а также для взаимодействия с бизнес-партнёрами.</w:t>
-      </w:r>
-    </w:p>
-    <w:p>
-      <w:pPr>
-        <w:rPr>
-          <w:rFonts w:ascii="Times New Roman" w:hAnsi="Times New Roman" w:cs="Times New Roman"/>
-          <w:sz w:val="24"/>
-          <w:szCs w:val="24"/>
-          <w:lang w:val="en-US"/>
-        </w:rPr>
-      </w:pPr>
-      <w:r>
-        <w:rPr>
-          <w:rFonts w:ascii="Times New Roman" w:hAnsi="Times New Roman" w:cs="Times New Roman"/>
-          <w:sz w:val="24"/>
-          <w:szCs w:val="24"/>
-        </w:rPr>
-        <w:t>6) Всемирная паутина</w:t>
-      </w:r>
-      <w:r>
-        <w:rPr>
-          <w:rFonts w:ascii="Times New Roman" w:hAnsi="Times New Roman" w:cs="Times New Roman"/>
-          <w:sz w:val="24"/>
-          <w:szCs w:val="24"/>
-        </w:rPr>
-        <w:t xml:space="preserve"> – система веб-серверов в сети Интернет (</w:t>
-      </w:r>
-      <w:r>
-        <w:rPr>
-          <w:rFonts w:ascii="Times New Roman" w:hAnsi="Times New Roman" w:cs="Times New Roman"/>
-          <w:sz w:val="24"/>
-          <w:szCs w:val="24"/>
-          <w:lang w:val="en-US"/>
-        </w:rPr>
-        <w:t>World Wide Web)</w:t>
-      </w:r>
-    </w:p>
-    <w:p>
-      <w:pPr>
-        <w:rPr>
-          <w:rFonts w:ascii="Times New Roman" w:hAnsi="Times New Roman" w:cs="Times New Roman"/>
-          <w:sz w:val="24"/>
-          <w:szCs w:val="24"/>
-        </w:rPr>
-      </w:pPr>
-      <w:r>
-        <w:rPr>
-          <w:rFonts w:ascii="Times New Roman" w:hAnsi="Times New Roman" w:cs="Times New Roman"/>
-          <w:sz w:val="24"/>
-          <w:szCs w:val="24"/>
-        </w:rPr>
-        <w:t>7</w:t>
-      </w:r>
-      <w:r>
-        <w:rPr>
-          <w:rFonts w:ascii="Times New Roman" w:hAnsi="Times New Roman" w:cs="Times New Roman"/>
-          <w:sz w:val="24"/>
-          <w:szCs w:val="24"/>
-        </w:rPr>
-        <w:t xml:space="preserve">) Мобильный интернет – службы всемирной паутины на основе </w:t>
-      </w:r>
-      <w:r>
-        <w:rPr>
-          <w:rFonts w:ascii="Times New Roman" w:hAnsi="Times New Roman" w:cs="Times New Roman"/>
-          <w:sz w:val="24"/>
-          <w:szCs w:val="24"/>
-          <w:lang w:val="en-US"/>
-        </w:rPr>
-        <w:t>WEB-</w:t>
-      </w:r>
-      <w:r>
-        <w:rPr>
-          <w:rFonts w:ascii="Times New Roman" w:hAnsi="Times New Roman" w:cs="Times New Roman"/>
-          <w:sz w:val="24"/>
-          <w:szCs w:val="24"/>
-        </w:rPr>
-        <w:t>браузера, доступ к которой осуществляется через смартфоны либо через обычные телефоны через мобильную или другую беспроводную сеть.</w:t>
-      </w:r>
-    </w:p>
-    <w:p>
-      <w:pPr>
-        <w:rPr>
-          <w:rFonts w:ascii="Times New Roman" w:hAnsi="Times New Roman" w:cs="Times New Roman"/>
-          <w:sz w:val="24"/>
-          <w:szCs w:val="24"/>
-        </w:rPr>
-      </w:pPr>
-      <w:r>
-        <w:rPr>
-          <w:rFonts w:ascii="Times New Roman" w:hAnsi="Times New Roman" w:cs="Times New Roman"/>
-          <w:sz w:val="24"/>
-          <w:szCs w:val="24"/>
-        </w:rPr>
-        <w:t>8</w:t>
-      </w:r>
-      <w:r>
-        <w:rPr>
-          <w:rFonts w:ascii="Times New Roman" w:hAnsi="Times New Roman" w:cs="Times New Roman"/>
-          <w:sz w:val="24"/>
-          <w:szCs w:val="24"/>
-        </w:rPr>
-        <w:t>) Интернет вещей – концепция сети устройств, способных обмениваться данными организовывая экономические и общественные процессы без прямого участия человека.</w:t>
-      </w:r>
     </w:p>
     <w:sectPr>
       <w:pgSz w:w="12240" w:h="15840"/>
-      <w:pgMar w:top="1134" w:right="850" w:bottom="1134" w:left="1701" w:header="720" w:footer="720" w:gutter="0"/>
+      <w:pgMar w:top="567" w:right="567" w:bottom="567" w:left="567" w:header="720" w:footer="720" w:gutter="0"/>
       <w:cols w:space="720"/>
       <w:docGrid w:linePitch="360"/>
     </w:sectPr>

--- a/IT OTVETI/09_pesterev_kronusov.docx
+++ b/IT OTVETI/09_pesterev_kronusov.docx
@@ -8,578 +8,555 @@
         <w:ind w:firstLine="851"/>
         <w:rPr>
           <w:rFonts w:ascii="Times New Roman" w:hAnsi="Times New Roman" w:cs="Times New Roman"/>
-          <w:b/>
-          <w:bCs/>
-          <w:sz w:val="20"/>
-          <w:szCs w:val="20"/>
-        </w:rPr>
-      </w:pPr>
-      <w:r>
-        <w:rPr>
-          <w:rFonts w:ascii="Times New Roman" w:hAnsi="Times New Roman" w:cs="Times New Roman"/>
-          <w:b/>
-          <w:bCs/>
-          <w:sz w:val="20"/>
-          <w:szCs w:val="20"/>
-        </w:rPr>
-        <w:t>9 Интернет.</w:t>
-      </w:r>
-    </w:p>
-    <w:p>
-      <w:pPr>
-        <w:spacing w:after="0" w:line="240" w:lineRule="auto"/>
-        <w:ind w:firstLine="851"/>
-        <w:rPr>
-          <w:rFonts w:ascii="Times New Roman" w:hAnsi="Times New Roman" w:cs="Times New Roman"/>
-          <w:sz w:val="20"/>
-          <w:szCs w:val="20"/>
-        </w:rPr>
-      </w:pPr>
-      <w:r>
-        <w:rPr>
-          <w:rFonts w:ascii="Times New Roman" w:hAnsi="Times New Roman" w:cs="Times New Roman"/>
-          <w:sz w:val="20"/>
-          <w:szCs w:val="20"/>
-        </w:rPr>
-        <w:t>1)</w:t>
-      </w:r>
-      <w:r>
-        <w:rPr>
-          <w:rFonts w:ascii="Times New Roman" w:hAnsi="Times New Roman" w:cs="Times New Roman"/>
-          <w:sz w:val="20"/>
-          <w:szCs w:val="20"/>
-        </w:rPr>
-        <w:t xml:space="preserve"> </w:t>
-      </w:r>
-      <w:r>
-        <w:rPr>
-          <w:rFonts w:ascii="Times New Roman" w:hAnsi="Times New Roman" w:cs="Times New Roman"/>
-          <w:sz w:val="20"/>
-          <w:szCs w:val="20"/>
-        </w:rPr>
-        <w:t>Интернет – всемирная систем</w:t>
-      </w:r>
-      <w:r>
-        <w:rPr>
-          <w:rFonts w:ascii="Times New Roman" w:hAnsi="Times New Roman" w:cs="Times New Roman"/>
-          <w:sz w:val="20"/>
-          <w:szCs w:val="20"/>
-        </w:rPr>
-        <w:t>а</w:t>
-      </w:r>
-      <w:r>
-        <w:rPr>
-          <w:rFonts w:ascii="Times New Roman" w:hAnsi="Times New Roman" w:cs="Times New Roman"/>
-          <w:sz w:val="20"/>
-          <w:szCs w:val="20"/>
-        </w:rPr>
-        <w:t xml:space="preserve"> объединённых </w:t>
-      </w:r>
-      <w:r>
-        <w:rPr>
-          <w:rFonts w:ascii="Times New Roman" w:hAnsi="Times New Roman" w:cs="Times New Roman"/>
-          <w:sz w:val="20"/>
-          <w:szCs w:val="20"/>
-          <w:u w:val="single"/>
-        </w:rPr>
-        <w:t>компьютерных сетей</w:t>
-      </w:r>
-      <w:r>
-        <w:rPr>
-          <w:rFonts w:ascii="Times New Roman" w:hAnsi="Times New Roman" w:cs="Times New Roman"/>
-          <w:sz w:val="20"/>
-          <w:szCs w:val="20"/>
-        </w:rPr>
-        <w:t xml:space="preserve"> для хранения, обработки и передачи информации.</w:t>
-      </w:r>
-    </w:p>
-    <w:p>
-      <w:pPr>
-        <w:spacing w:after="0" w:line="240" w:lineRule="auto"/>
-        <w:ind w:firstLine="851"/>
-        <w:rPr>
-          <w:rFonts w:ascii="Times New Roman" w:hAnsi="Times New Roman" w:cs="Times New Roman"/>
-          <w:sz w:val="20"/>
-          <w:szCs w:val="20"/>
-        </w:rPr>
-      </w:pPr>
-      <w:r>
-        <w:rPr>
-          <w:rFonts w:ascii="Times New Roman" w:hAnsi="Times New Roman" w:cs="Times New Roman"/>
-          <w:sz w:val="20"/>
-          <w:szCs w:val="20"/>
-        </w:rPr>
-        <w:t xml:space="preserve">Компьютерная сеть – система, обеспечивающая обмен данными между </w:t>
-      </w:r>
-      <w:r>
-        <w:rPr>
-          <w:rFonts w:ascii="Times New Roman" w:hAnsi="Times New Roman" w:cs="Times New Roman"/>
-          <w:sz w:val="20"/>
-          <w:szCs w:val="20"/>
-          <w:u w:val="single"/>
-        </w:rPr>
-        <w:t>вычислительными устройствами</w:t>
-      </w:r>
-      <w:r>
-        <w:rPr>
-          <w:rFonts w:ascii="Times New Roman" w:hAnsi="Times New Roman" w:cs="Times New Roman"/>
-          <w:sz w:val="20"/>
-          <w:szCs w:val="20"/>
-        </w:rPr>
-        <w:t>.</w:t>
-      </w:r>
-    </w:p>
-    <w:p>
-      <w:pPr>
-        <w:spacing w:after="0" w:line="240" w:lineRule="auto"/>
-        <w:ind w:firstLine="851"/>
-        <w:rPr>
-          <w:rFonts w:ascii="Times New Roman" w:hAnsi="Times New Roman" w:cs="Times New Roman"/>
-          <w:sz w:val="20"/>
-          <w:szCs w:val="20"/>
-        </w:rPr>
-      </w:pPr>
-      <w:r>
-        <w:rPr>
-          <w:rFonts w:ascii="Times New Roman" w:hAnsi="Times New Roman" w:cs="Times New Roman"/>
-          <w:sz w:val="20"/>
-          <w:szCs w:val="20"/>
-        </w:rPr>
-        <w:t>Вычислительное устройство - счётно-решающее устройство, автоматически выполняет одну какую-либо математическую операцию или последовательность их с целью решения одной задачи или класса однотипных задач</w:t>
-      </w:r>
-      <w:r>
-        <w:rPr>
-          <w:rFonts w:ascii="Times New Roman" w:hAnsi="Times New Roman" w:cs="Times New Roman"/>
-          <w:sz w:val="20"/>
-          <w:szCs w:val="20"/>
-        </w:rPr>
-        <w:t>.</w:t>
-      </w:r>
-    </w:p>
-    <w:p>
-      <w:pPr>
-        <w:spacing w:after="0" w:line="240" w:lineRule="auto"/>
-        <w:ind w:firstLine="851"/>
-        <w:rPr>
-          <w:rFonts w:ascii="Times New Roman" w:hAnsi="Times New Roman" w:cs="Times New Roman"/>
-          <w:sz w:val="20"/>
-          <w:szCs w:val="20"/>
-        </w:rPr>
-      </w:pPr>
-      <w:r>
-        <w:rPr>
-          <w:rFonts w:ascii="Times New Roman" w:hAnsi="Times New Roman" w:cs="Times New Roman"/>
-          <w:sz w:val="20"/>
-          <w:szCs w:val="20"/>
-        </w:rPr>
-        <w:t>2) Интернет-провайдеры – организации, предоставляющи</w:t>
-      </w:r>
-      <w:r>
-        <w:rPr>
-          <w:rFonts w:ascii="Times New Roman" w:hAnsi="Times New Roman" w:cs="Times New Roman"/>
-          <w:sz w:val="20"/>
-          <w:szCs w:val="20"/>
-        </w:rPr>
-        <w:t>е</w:t>
-      </w:r>
-      <w:r>
-        <w:rPr>
-          <w:rFonts w:ascii="Times New Roman" w:hAnsi="Times New Roman" w:cs="Times New Roman"/>
-          <w:sz w:val="20"/>
-          <w:szCs w:val="20"/>
-        </w:rPr>
-        <w:t xml:space="preserve"> доступ к сети Интернет.</w:t>
-      </w:r>
-    </w:p>
-    <w:p>
-      <w:pPr>
-        <w:spacing w:after="0" w:line="240" w:lineRule="auto"/>
-        <w:ind w:firstLine="851"/>
-        <w:rPr>
-          <w:rFonts w:ascii="Times New Roman" w:hAnsi="Times New Roman" w:cs="Times New Roman"/>
-          <w:sz w:val="20"/>
-          <w:szCs w:val="20"/>
-        </w:rPr>
-      </w:pPr>
-      <w:r>
-        <w:rPr>
-          <w:rFonts w:ascii="Times New Roman" w:hAnsi="Times New Roman" w:cs="Times New Roman"/>
-          <w:sz w:val="20"/>
-          <w:szCs w:val="20"/>
-        </w:rPr>
-        <w:t>3) Модели делового взаимодействия в интернете:</w:t>
-      </w:r>
-    </w:p>
-    <w:p>
-      <w:pPr>
-        <w:spacing w:after="0" w:line="240" w:lineRule="auto"/>
-        <w:ind w:firstLine="851"/>
-        <w:rPr>
-          <w:rFonts w:ascii="Times New Roman" w:hAnsi="Times New Roman" w:cs="Times New Roman"/>
-          <w:sz w:val="20"/>
-          <w:szCs w:val="20"/>
-        </w:rPr>
-      </w:pPr>
-      <w:r>
-        <w:rPr>
-          <w:rFonts w:ascii="Times New Roman" w:hAnsi="Times New Roman" w:cs="Times New Roman"/>
-          <w:sz w:val="20"/>
-          <w:szCs w:val="20"/>
-        </w:rPr>
-        <w:t>-электронное письмо</w:t>
-      </w:r>
-    </w:p>
-    <w:p>
-      <w:pPr>
-        <w:spacing w:after="0" w:line="240" w:lineRule="auto"/>
-        <w:ind w:firstLine="851"/>
-        <w:rPr>
-          <w:rFonts w:ascii="Times New Roman" w:hAnsi="Times New Roman" w:cs="Times New Roman"/>
-          <w:sz w:val="20"/>
-          <w:szCs w:val="20"/>
-        </w:rPr>
-      </w:pPr>
-      <w:r>
-        <w:rPr>
-          <w:rFonts w:ascii="Times New Roman" w:hAnsi="Times New Roman" w:cs="Times New Roman"/>
-          <w:sz w:val="20"/>
-          <w:szCs w:val="20"/>
-        </w:rPr>
-        <w:t>-мессенджеры</w:t>
-      </w:r>
-    </w:p>
-    <w:p>
-      <w:pPr>
-        <w:spacing w:after="0" w:line="240" w:lineRule="auto"/>
-        <w:ind w:firstLine="851"/>
-        <w:rPr>
-          <w:rFonts w:ascii="Times New Roman" w:hAnsi="Times New Roman" w:cs="Times New Roman"/>
-          <w:sz w:val="20"/>
-          <w:szCs w:val="20"/>
-        </w:rPr>
-      </w:pPr>
-      <w:r>
-        <w:rPr>
-          <w:rFonts w:ascii="Times New Roman" w:hAnsi="Times New Roman" w:cs="Times New Roman"/>
-          <w:sz w:val="20"/>
-          <w:szCs w:val="20"/>
-        </w:rPr>
-        <w:t>-видеоконференция (</w:t>
-      </w:r>
-      <w:r>
-        <w:rPr>
-          <w:rFonts w:ascii="Times New Roman" w:hAnsi="Times New Roman" w:cs="Times New Roman"/>
-          <w:sz w:val="20"/>
-          <w:szCs w:val="20"/>
-          <w:lang w:val="en-US"/>
-        </w:rPr>
-        <w:t>Skype</w:t>
-      </w:r>
-      <w:r>
-        <w:rPr>
-          <w:rFonts w:ascii="Times New Roman" w:hAnsi="Times New Roman" w:cs="Times New Roman"/>
-          <w:sz w:val="20"/>
-          <w:szCs w:val="20"/>
-        </w:rPr>
-        <w:t>/</w:t>
-      </w:r>
-      <w:r>
-        <w:rPr>
-          <w:rFonts w:ascii="Times New Roman" w:hAnsi="Times New Roman" w:cs="Times New Roman"/>
-          <w:sz w:val="20"/>
-          <w:szCs w:val="20"/>
-          <w:lang w:val="en-US"/>
-        </w:rPr>
-        <w:t>Discord</w:t>
-      </w:r>
-      <w:r>
-        <w:rPr>
-          <w:rFonts w:ascii="Times New Roman" w:hAnsi="Times New Roman" w:cs="Times New Roman"/>
-          <w:sz w:val="20"/>
-          <w:szCs w:val="20"/>
-        </w:rPr>
-        <w:t>)</w:t>
-      </w:r>
-    </w:p>
-    <w:p>
-      <w:pPr>
-        <w:spacing w:after="0" w:line="240" w:lineRule="auto"/>
-        <w:ind w:firstLine="851"/>
-        <w:rPr>
-          <w:rStyle w:val="e24kjd"/>
-          <w:rFonts w:ascii="Times New Roman" w:hAnsi="Times New Roman" w:cs="Times New Roman"/>
-          <w:sz w:val="20"/>
-          <w:szCs w:val="20"/>
-        </w:rPr>
-      </w:pPr>
-      <w:r>
-        <w:rPr>
-          <w:rFonts w:ascii="Times New Roman" w:hAnsi="Times New Roman" w:cs="Times New Roman"/>
-          <w:sz w:val="20"/>
-          <w:szCs w:val="20"/>
-        </w:rPr>
-        <w:t>-вебинар (</w:t>
-      </w:r>
-      <w:r>
-        <w:rPr>
-          <w:rStyle w:val="e24kjd"/>
-          <w:rFonts w:ascii="Times New Roman" w:hAnsi="Times New Roman" w:cs="Times New Roman"/>
-          <w:sz w:val="20"/>
-          <w:szCs w:val="20"/>
-        </w:rPr>
-        <w:t>последовательные доклады, показ демонстраций, вопросы и ответы</w:t>
-      </w:r>
-      <w:r>
-        <w:rPr>
-          <w:rStyle w:val="e24kjd"/>
-          <w:rFonts w:ascii="Times New Roman" w:hAnsi="Times New Roman" w:cs="Times New Roman"/>
-          <w:sz w:val="20"/>
-          <w:szCs w:val="20"/>
-        </w:rPr>
-        <w:t>, присутствует видеосвязь как минимум у ведущего вебинара</w:t>
-      </w:r>
-      <w:r>
-        <w:rPr>
-          <w:rStyle w:val="e24kjd"/>
-          <w:rFonts w:ascii="Times New Roman" w:hAnsi="Times New Roman" w:cs="Times New Roman"/>
-          <w:sz w:val="20"/>
-          <w:szCs w:val="20"/>
-        </w:rPr>
-        <w:t>)</w:t>
-      </w:r>
-    </w:p>
-    <w:p>
-      <w:pPr>
-        <w:spacing w:after="0" w:line="240" w:lineRule="auto"/>
-        <w:ind w:firstLine="851"/>
-        <w:rPr>
-          <w:rStyle w:val="e24kjd"/>
-          <w:rFonts w:ascii="Times New Roman" w:hAnsi="Times New Roman" w:cs="Times New Roman"/>
-          <w:sz w:val="20"/>
-          <w:szCs w:val="20"/>
-        </w:rPr>
-      </w:pPr>
-      <w:r>
-        <w:rPr>
-          <w:rStyle w:val="e24kjd"/>
-          <w:rFonts w:ascii="Times New Roman" w:hAnsi="Times New Roman" w:cs="Times New Roman"/>
-          <w:sz w:val="20"/>
-          <w:szCs w:val="20"/>
-        </w:rPr>
-        <w:t>-общение в блогах, социальных сетях</w:t>
-      </w:r>
-    </w:p>
-    <w:p>
-      <w:pPr>
-        <w:spacing w:after="0" w:line="240" w:lineRule="auto"/>
-        <w:ind w:firstLine="851"/>
-        <w:rPr>
-          <w:rStyle w:val="e24kjd"/>
-          <w:rFonts w:ascii="Times New Roman" w:hAnsi="Times New Roman" w:cs="Times New Roman"/>
-          <w:sz w:val="20"/>
-          <w:szCs w:val="20"/>
-        </w:rPr>
-      </w:pPr>
-      <w:r>
-        <w:rPr>
-          <w:rStyle w:val="e24kjd"/>
-          <w:rFonts w:ascii="Times New Roman" w:hAnsi="Times New Roman" w:cs="Times New Roman"/>
-          <w:sz w:val="20"/>
-          <w:szCs w:val="20"/>
-        </w:rPr>
-        <w:t>4) Роль Интернета в реструктуризации деловых отношений – возможность коммуникации в режиме реального времени на любом расстоянии.</w:t>
-      </w:r>
-    </w:p>
-    <w:p>
-      <w:pPr>
-        <w:spacing w:after="0" w:line="240" w:lineRule="auto"/>
-        <w:ind w:firstLine="851"/>
-        <w:rPr>
-          <w:rStyle w:val="e24kjd"/>
-          <w:rFonts w:ascii="Times New Roman" w:hAnsi="Times New Roman" w:cs="Times New Roman"/>
-          <w:sz w:val="20"/>
-          <w:szCs w:val="20"/>
-        </w:rPr>
-      </w:pPr>
-      <w:r>
-        <w:rPr>
-          <w:rStyle w:val="e24kjd"/>
-          <w:rFonts w:ascii="Times New Roman" w:hAnsi="Times New Roman" w:cs="Times New Roman"/>
-          <w:sz w:val="20"/>
-          <w:szCs w:val="20"/>
-        </w:rPr>
-        <w:t>5) Интранет – внутренняя сеть организации, не соединенная с глобальной сетью Интернет.</w:t>
-      </w:r>
-    </w:p>
-    <w:p>
-      <w:pPr>
-        <w:spacing w:after="0" w:line="240" w:lineRule="auto"/>
-        <w:ind w:firstLine="851"/>
-        <w:rPr>
-          <w:rFonts w:ascii="Times New Roman" w:hAnsi="Times New Roman" w:cs="Times New Roman"/>
-          <w:sz w:val="20"/>
-          <w:szCs w:val="20"/>
-        </w:rPr>
-      </w:pPr>
-      <w:r>
-        <w:rPr>
-          <w:rFonts w:ascii="Times New Roman" w:hAnsi="Times New Roman" w:cs="Times New Roman"/>
-          <w:sz w:val="20"/>
-          <w:szCs w:val="20"/>
-        </w:rPr>
-        <w:t>Экстранет – корпоративная сеть, использующая Интернет-технологии для внутрикорпоративных целей, а также для взаимодействия с бизнес-партнёрами.</w:t>
-      </w:r>
-    </w:p>
-    <w:p>
-      <w:pPr>
-        <w:spacing w:after="0" w:line="240" w:lineRule="auto"/>
-        <w:ind w:firstLine="851"/>
-        <w:rPr>
-          <w:rFonts w:ascii="Times New Roman" w:hAnsi="Times New Roman" w:cs="Times New Roman"/>
-          <w:sz w:val="20"/>
-          <w:szCs w:val="20"/>
-        </w:rPr>
-      </w:pPr>
-      <w:r>
-        <w:rPr>
-          <w:rFonts w:ascii="Times New Roman" w:hAnsi="Times New Roman" w:cs="Times New Roman"/>
-          <w:sz w:val="20"/>
-          <w:szCs w:val="20"/>
-        </w:rPr>
-        <w:t>6) Всемирная паутина</w:t>
-      </w:r>
-      <w:r>
-        <w:rPr>
-          <w:rFonts w:ascii="Times New Roman" w:hAnsi="Times New Roman" w:cs="Times New Roman"/>
-          <w:sz w:val="20"/>
-          <w:szCs w:val="20"/>
-        </w:rPr>
-        <w:t xml:space="preserve"> – система веб-серверов в сети Интернет (</w:t>
-      </w:r>
-      <w:r>
-        <w:rPr>
-          <w:rFonts w:ascii="Times New Roman" w:hAnsi="Times New Roman" w:cs="Times New Roman"/>
-          <w:sz w:val="20"/>
-          <w:szCs w:val="20"/>
-          <w:lang w:val="en-US"/>
-        </w:rPr>
-        <w:t>World</w:t>
-      </w:r>
-      <w:r>
-        <w:rPr>
-          <w:rFonts w:ascii="Times New Roman" w:hAnsi="Times New Roman" w:cs="Times New Roman"/>
-          <w:sz w:val="20"/>
-          <w:szCs w:val="20"/>
-        </w:rPr>
-        <w:t xml:space="preserve"> </w:t>
-      </w:r>
-      <w:r>
-        <w:rPr>
-          <w:rFonts w:ascii="Times New Roman" w:hAnsi="Times New Roman" w:cs="Times New Roman"/>
-          <w:sz w:val="20"/>
-          <w:szCs w:val="20"/>
-          <w:lang w:val="en-US"/>
-        </w:rPr>
-        <w:t>Wide</w:t>
-      </w:r>
-      <w:r>
-        <w:rPr>
-          <w:rFonts w:ascii="Times New Roman" w:hAnsi="Times New Roman" w:cs="Times New Roman"/>
-          <w:sz w:val="20"/>
-          <w:szCs w:val="20"/>
-        </w:rPr>
-        <w:t xml:space="preserve"> </w:t>
-      </w:r>
-      <w:r>
-        <w:rPr>
-          <w:rFonts w:ascii="Times New Roman" w:hAnsi="Times New Roman" w:cs="Times New Roman"/>
-          <w:sz w:val="20"/>
-          <w:szCs w:val="20"/>
-          <w:lang w:val="en-US"/>
-        </w:rPr>
-        <w:t>Web</w:t>
-      </w:r>
-      <w:r>
-        <w:rPr>
-          <w:rFonts w:ascii="Times New Roman" w:hAnsi="Times New Roman" w:cs="Times New Roman"/>
-          <w:sz w:val="20"/>
-          <w:szCs w:val="20"/>
-        </w:rPr>
-        <w:t>)</w:t>
-      </w:r>
-    </w:p>
-    <w:p>
-      <w:pPr>
-        <w:spacing w:after="0" w:line="240" w:lineRule="auto"/>
-        <w:ind w:firstLine="851"/>
-        <w:rPr>
-          <w:rFonts w:ascii="Times New Roman" w:hAnsi="Times New Roman" w:cs="Times New Roman"/>
-          <w:sz w:val="20"/>
-          <w:szCs w:val="20"/>
-        </w:rPr>
-      </w:pPr>
-      <w:r>
-        <w:rPr>
-          <w:rFonts w:ascii="Times New Roman" w:hAnsi="Times New Roman" w:cs="Times New Roman"/>
-          <w:sz w:val="20"/>
-          <w:szCs w:val="20"/>
-        </w:rPr>
-        <w:t>7</w:t>
-      </w:r>
-      <w:r>
-        <w:rPr>
-          <w:rFonts w:ascii="Times New Roman" w:hAnsi="Times New Roman" w:cs="Times New Roman"/>
-          <w:sz w:val="20"/>
-          <w:szCs w:val="20"/>
-        </w:rPr>
-        <w:t xml:space="preserve">) Мобильный интернет – службы всемирной паутины на основе </w:t>
-      </w:r>
-      <w:r>
-        <w:rPr>
-          <w:rFonts w:ascii="Times New Roman" w:hAnsi="Times New Roman" w:cs="Times New Roman"/>
-          <w:sz w:val="20"/>
-          <w:szCs w:val="20"/>
-          <w:lang w:val="en-US"/>
-        </w:rPr>
-        <w:t>WEB</w:t>
-      </w:r>
-      <w:r>
-        <w:rPr>
-          <w:rFonts w:ascii="Times New Roman" w:hAnsi="Times New Roman" w:cs="Times New Roman"/>
-          <w:sz w:val="20"/>
-          <w:szCs w:val="20"/>
-        </w:rPr>
-        <w:t>-браузера, доступ к которой осуществляется через смартфоны либо через обычные телефоны через мобильную или другую беспроводную сеть.</w:t>
-      </w:r>
-    </w:p>
-    <w:p>
-      <w:pPr>
-        <w:spacing w:after="0" w:line="240" w:lineRule="auto"/>
-        <w:ind w:firstLine="851"/>
-        <w:rPr>
-          <w:rFonts w:ascii="Times New Roman" w:hAnsi="Times New Roman" w:cs="Times New Roman"/>
-          <w:sz w:val="20"/>
-          <w:szCs w:val="20"/>
-        </w:rPr>
-      </w:pPr>
-      <w:r>
-        <w:rPr>
-          <w:rFonts w:ascii="Times New Roman" w:hAnsi="Times New Roman" w:cs="Times New Roman"/>
-          <w:sz w:val="20"/>
-          <w:szCs w:val="20"/>
-        </w:rPr>
-        <w:t>8</w:t>
-      </w:r>
-      <w:r>
-        <w:rPr>
-          <w:rFonts w:ascii="Times New Roman" w:hAnsi="Times New Roman" w:cs="Times New Roman"/>
-          <w:sz w:val="20"/>
-          <w:szCs w:val="20"/>
-        </w:rPr>
-        <w:t>) Интернет вещей – концепция сети устройств, способных обмениваться данными организовывая экономические и общественные процессы без прямого участия человека.</w:t>
-      </w:r>
+          <w:sz w:val="20"/>
+          <w:szCs w:val="20"/>
+        </w:rPr>
+      </w:pPr>
       <w:bookmarkStart w:id="0" w:name="_GoBack"/>
       <w:bookmarkEnd w:id="0"/>
+      <w:r>
+        <w:rPr>
+          <w:rFonts w:ascii="Times New Roman" w:hAnsi="Times New Roman" w:cs="Times New Roman"/>
+          <w:sz w:val="20"/>
+          <w:szCs w:val="20"/>
+        </w:rPr>
+        <w:t>1)</w:t>
+      </w:r>
+      <w:r>
+        <w:rPr>
+          <w:rFonts w:ascii="Times New Roman" w:hAnsi="Times New Roman" w:cs="Times New Roman"/>
+          <w:sz w:val="20"/>
+          <w:szCs w:val="20"/>
+        </w:rPr>
+        <w:t xml:space="preserve"> </w:t>
+      </w:r>
+      <w:r>
+        <w:rPr>
+          <w:rFonts w:ascii="Times New Roman" w:hAnsi="Times New Roman" w:cs="Times New Roman"/>
+          <w:sz w:val="20"/>
+          <w:szCs w:val="20"/>
+        </w:rPr>
+        <w:t>Интернет – всемирная систем</w:t>
+      </w:r>
+      <w:r>
+        <w:rPr>
+          <w:rFonts w:ascii="Times New Roman" w:hAnsi="Times New Roman" w:cs="Times New Roman"/>
+          <w:sz w:val="20"/>
+          <w:szCs w:val="20"/>
+        </w:rPr>
+        <w:t>а</w:t>
+      </w:r>
+      <w:r>
+        <w:rPr>
+          <w:rFonts w:ascii="Times New Roman" w:hAnsi="Times New Roman" w:cs="Times New Roman"/>
+          <w:sz w:val="20"/>
+          <w:szCs w:val="20"/>
+        </w:rPr>
+        <w:t xml:space="preserve"> объединённых </w:t>
+      </w:r>
+      <w:r>
+        <w:rPr>
+          <w:rFonts w:ascii="Times New Roman" w:hAnsi="Times New Roman" w:cs="Times New Roman"/>
+          <w:sz w:val="20"/>
+          <w:szCs w:val="20"/>
+          <w:u w:val="single"/>
+        </w:rPr>
+        <w:t>компьютерных сетей</w:t>
+      </w:r>
+      <w:r>
+        <w:rPr>
+          <w:rFonts w:ascii="Times New Roman" w:hAnsi="Times New Roman" w:cs="Times New Roman"/>
+          <w:sz w:val="20"/>
+          <w:szCs w:val="20"/>
+        </w:rPr>
+        <w:t xml:space="preserve"> для хранения, обработки и передачи информации.</w:t>
+      </w:r>
+    </w:p>
+    <w:p>
+      <w:pPr>
+        <w:spacing w:after="0" w:line="240" w:lineRule="auto"/>
+        <w:ind w:firstLine="851"/>
+        <w:rPr>
+          <w:rFonts w:ascii="Times New Roman" w:hAnsi="Times New Roman" w:cs="Times New Roman"/>
+          <w:sz w:val="20"/>
+          <w:szCs w:val="20"/>
+        </w:rPr>
+      </w:pPr>
+      <w:r>
+        <w:rPr>
+          <w:rFonts w:ascii="Times New Roman" w:hAnsi="Times New Roman" w:cs="Times New Roman"/>
+          <w:sz w:val="20"/>
+          <w:szCs w:val="20"/>
+        </w:rPr>
+        <w:t xml:space="preserve">Компьютерная сеть – система, обеспечивающая обмен данными между </w:t>
+      </w:r>
+      <w:r>
+        <w:rPr>
+          <w:rFonts w:ascii="Times New Roman" w:hAnsi="Times New Roman" w:cs="Times New Roman"/>
+          <w:sz w:val="20"/>
+          <w:szCs w:val="20"/>
+          <w:u w:val="single"/>
+        </w:rPr>
+        <w:t>вычислительными устройствами</w:t>
+      </w:r>
+      <w:r>
+        <w:rPr>
+          <w:rFonts w:ascii="Times New Roman" w:hAnsi="Times New Roman" w:cs="Times New Roman"/>
+          <w:sz w:val="20"/>
+          <w:szCs w:val="20"/>
+        </w:rPr>
+        <w:t>.</w:t>
+      </w:r>
+    </w:p>
+    <w:p>
+      <w:pPr>
+        <w:spacing w:after="0" w:line="240" w:lineRule="auto"/>
+        <w:ind w:firstLine="851"/>
+        <w:rPr>
+          <w:rFonts w:ascii="Times New Roman" w:hAnsi="Times New Roman" w:cs="Times New Roman"/>
+          <w:sz w:val="20"/>
+          <w:szCs w:val="20"/>
+        </w:rPr>
+      </w:pPr>
+      <w:r>
+        <w:rPr>
+          <w:rFonts w:ascii="Times New Roman" w:hAnsi="Times New Roman" w:cs="Times New Roman"/>
+          <w:sz w:val="20"/>
+          <w:szCs w:val="20"/>
+        </w:rPr>
+        <w:t>Вычислительное устройство - счётно-решающее устройство, автоматически выполняет одну какую-либо математическую операцию или последовательность их с целью решения одной задачи или класса однотипных задач</w:t>
+      </w:r>
+      <w:r>
+        <w:rPr>
+          <w:rFonts w:ascii="Times New Roman" w:hAnsi="Times New Roman" w:cs="Times New Roman"/>
+          <w:sz w:val="20"/>
+          <w:szCs w:val="20"/>
+        </w:rPr>
+        <w:t>.</w:t>
+      </w:r>
+    </w:p>
+    <w:p>
+      <w:pPr>
+        <w:spacing w:after="0" w:line="240" w:lineRule="auto"/>
+        <w:ind w:firstLine="851"/>
+        <w:rPr>
+          <w:rFonts w:ascii="Times New Roman" w:hAnsi="Times New Roman" w:cs="Times New Roman"/>
+          <w:sz w:val="20"/>
+          <w:szCs w:val="20"/>
+        </w:rPr>
+      </w:pPr>
+      <w:r>
+        <w:rPr>
+          <w:rFonts w:ascii="Times New Roman" w:hAnsi="Times New Roman" w:cs="Times New Roman"/>
+          <w:sz w:val="20"/>
+          <w:szCs w:val="20"/>
+        </w:rPr>
+        <w:t>2) Интернет-провайдеры – организации, предоставляющи</w:t>
+      </w:r>
+      <w:r>
+        <w:rPr>
+          <w:rFonts w:ascii="Times New Roman" w:hAnsi="Times New Roman" w:cs="Times New Roman"/>
+          <w:sz w:val="20"/>
+          <w:szCs w:val="20"/>
+        </w:rPr>
+        <w:t>е</w:t>
+      </w:r>
+      <w:r>
+        <w:rPr>
+          <w:rFonts w:ascii="Times New Roman" w:hAnsi="Times New Roman" w:cs="Times New Roman"/>
+          <w:sz w:val="20"/>
+          <w:szCs w:val="20"/>
+        </w:rPr>
+        <w:t xml:space="preserve"> доступ к сети Интернет.</w:t>
+      </w:r>
+    </w:p>
+    <w:p>
+      <w:pPr>
+        <w:spacing w:after="0" w:line="240" w:lineRule="auto"/>
+        <w:ind w:firstLine="851"/>
+        <w:rPr>
+          <w:rFonts w:ascii="Times New Roman" w:hAnsi="Times New Roman" w:cs="Times New Roman"/>
+          <w:sz w:val="20"/>
+          <w:szCs w:val="20"/>
+        </w:rPr>
+      </w:pPr>
+      <w:r>
+        <w:rPr>
+          <w:rFonts w:ascii="Times New Roman" w:hAnsi="Times New Roman" w:cs="Times New Roman"/>
+          <w:sz w:val="20"/>
+          <w:szCs w:val="20"/>
+        </w:rPr>
+        <w:t>3) Модели делового взаимодействия в интернете:</w:t>
+      </w:r>
+    </w:p>
+    <w:p>
+      <w:pPr>
+        <w:spacing w:after="0" w:line="240" w:lineRule="auto"/>
+        <w:ind w:firstLine="851"/>
+        <w:rPr>
+          <w:rFonts w:ascii="Times New Roman" w:hAnsi="Times New Roman" w:cs="Times New Roman"/>
+          <w:sz w:val="20"/>
+          <w:szCs w:val="20"/>
+        </w:rPr>
+      </w:pPr>
+      <w:r>
+        <w:rPr>
+          <w:rFonts w:ascii="Times New Roman" w:hAnsi="Times New Roman" w:cs="Times New Roman"/>
+          <w:sz w:val="20"/>
+          <w:szCs w:val="20"/>
+        </w:rPr>
+        <w:t>-электронное письмо</w:t>
+      </w:r>
+    </w:p>
+    <w:p>
+      <w:pPr>
+        <w:spacing w:after="0" w:line="240" w:lineRule="auto"/>
+        <w:ind w:firstLine="851"/>
+        <w:rPr>
+          <w:rFonts w:ascii="Times New Roman" w:hAnsi="Times New Roman" w:cs="Times New Roman"/>
+          <w:sz w:val="20"/>
+          <w:szCs w:val="20"/>
+        </w:rPr>
+      </w:pPr>
+      <w:r>
+        <w:rPr>
+          <w:rFonts w:ascii="Times New Roman" w:hAnsi="Times New Roman" w:cs="Times New Roman"/>
+          <w:sz w:val="20"/>
+          <w:szCs w:val="20"/>
+        </w:rPr>
+        <w:t>-мессенджеры</w:t>
+      </w:r>
+    </w:p>
+    <w:p>
+      <w:pPr>
+        <w:spacing w:after="0" w:line="240" w:lineRule="auto"/>
+        <w:ind w:firstLine="851"/>
+        <w:rPr>
+          <w:rFonts w:ascii="Times New Roman" w:hAnsi="Times New Roman" w:cs="Times New Roman"/>
+          <w:sz w:val="20"/>
+          <w:szCs w:val="20"/>
+        </w:rPr>
+      </w:pPr>
+      <w:r>
+        <w:rPr>
+          <w:rFonts w:ascii="Times New Roman" w:hAnsi="Times New Roman" w:cs="Times New Roman"/>
+          <w:sz w:val="20"/>
+          <w:szCs w:val="20"/>
+        </w:rPr>
+        <w:t>-видеоконференция (</w:t>
+      </w:r>
+      <w:r>
+        <w:rPr>
+          <w:rFonts w:ascii="Times New Roman" w:hAnsi="Times New Roman" w:cs="Times New Roman"/>
+          <w:sz w:val="20"/>
+          <w:szCs w:val="20"/>
+          <w:lang w:val="en-US"/>
+        </w:rPr>
+        <w:t>Skype</w:t>
+      </w:r>
+      <w:r>
+        <w:rPr>
+          <w:rFonts w:ascii="Times New Roman" w:hAnsi="Times New Roman" w:cs="Times New Roman"/>
+          <w:sz w:val="20"/>
+          <w:szCs w:val="20"/>
+        </w:rPr>
+        <w:t>/</w:t>
+      </w:r>
+      <w:r>
+        <w:rPr>
+          <w:rFonts w:ascii="Times New Roman" w:hAnsi="Times New Roman" w:cs="Times New Roman"/>
+          <w:sz w:val="20"/>
+          <w:szCs w:val="20"/>
+          <w:lang w:val="en-US"/>
+        </w:rPr>
+        <w:t>Discord</w:t>
+      </w:r>
+      <w:r>
+        <w:rPr>
+          <w:rFonts w:ascii="Times New Roman" w:hAnsi="Times New Roman" w:cs="Times New Roman"/>
+          <w:sz w:val="20"/>
+          <w:szCs w:val="20"/>
+        </w:rPr>
+        <w:t>)</w:t>
+      </w:r>
+    </w:p>
+    <w:p>
+      <w:pPr>
+        <w:spacing w:after="0" w:line="240" w:lineRule="auto"/>
+        <w:ind w:firstLine="851"/>
+        <w:rPr>
+          <w:rStyle w:val="e24kjd"/>
+          <w:rFonts w:ascii="Times New Roman" w:hAnsi="Times New Roman" w:cs="Times New Roman"/>
+          <w:sz w:val="20"/>
+          <w:szCs w:val="20"/>
+        </w:rPr>
+      </w:pPr>
+      <w:r>
+        <w:rPr>
+          <w:rFonts w:ascii="Times New Roman" w:hAnsi="Times New Roman" w:cs="Times New Roman"/>
+          <w:sz w:val="20"/>
+          <w:szCs w:val="20"/>
+        </w:rPr>
+        <w:t>-вебинар (</w:t>
+      </w:r>
+      <w:r>
+        <w:rPr>
+          <w:rStyle w:val="e24kjd"/>
+          <w:rFonts w:ascii="Times New Roman" w:hAnsi="Times New Roman" w:cs="Times New Roman"/>
+          <w:sz w:val="20"/>
+          <w:szCs w:val="20"/>
+        </w:rPr>
+        <w:t>последовательные доклады, показ демонстраций, вопросы и ответы</w:t>
+      </w:r>
+      <w:r>
+        <w:rPr>
+          <w:rStyle w:val="e24kjd"/>
+          <w:rFonts w:ascii="Times New Roman" w:hAnsi="Times New Roman" w:cs="Times New Roman"/>
+          <w:sz w:val="20"/>
+          <w:szCs w:val="20"/>
+        </w:rPr>
+        <w:t>, присутствует видеосвязь как минимум у ведущего вебинара</w:t>
+      </w:r>
+      <w:r>
+        <w:rPr>
+          <w:rStyle w:val="e24kjd"/>
+          <w:rFonts w:ascii="Times New Roman" w:hAnsi="Times New Roman" w:cs="Times New Roman"/>
+          <w:sz w:val="20"/>
+          <w:szCs w:val="20"/>
+        </w:rPr>
+        <w:t>)</w:t>
+      </w:r>
+    </w:p>
+    <w:p>
+      <w:pPr>
+        <w:spacing w:after="0" w:line="240" w:lineRule="auto"/>
+        <w:ind w:firstLine="851"/>
+        <w:rPr>
+          <w:rStyle w:val="e24kjd"/>
+          <w:rFonts w:ascii="Times New Roman" w:hAnsi="Times New Roman" w:cs="Times New Roman"/>
+          <w:sz w:val="20"/>
+          <w:szCs w:val="20"/>
+        </w:rPr>
+      </w:pPr>
+      <w:r>
+        <w:rPr>
+          <w:rStyle w:val="e24kjd"/>
+          <w:rFonts w:ascii="Times New Roman" w:hAnsi="Times New Roman" w:cs="Times New Roman"/>
+          <w:sz w:val="20"/>
+          <w:szCs w:val="20"/>
+        </w:rPr>
+        <w:t>-общение в блогах, социальных сетях</w:t>
+      </w:r>
+    </w:p>
+    <w:p>
+      <w:pPr>
+        <w:spacing w:after="0" w:line="240" w:lineRule="auto"/>
+        <w:ind w:firstLine="851"/>
+        <w:rPr>
+          <w:rStyle w:val="e24kjd"/>
+          <w:rFonts w:ascii="Times New Roman" w:hAnsi="Times New Roman" w:cs="Times New Roman"/>
+          <w:sz w:val="20"/>
+          <w:szCs w:val="20"/>
+        </w:rPr>
+      </w:pPr>
+      <w:r>
+        <w:rPr>
+          <w:rStyle w:val="e24kjd"/>
+          <w:rFonts w:ascii="Times New Roman" w:hAnsi="Times New Roman" w:cs="Times New Roman"/>
+          <w:sz w:val="20"/>
+          <w:szCs w:val="20"/>
+        </w:rPr>
+        <w:t>4) Роль Интернета в реструктуризации деловых отношений – возможность коммуникации в режиме реального времени на любом расстоянии.</w:t>
+      </w:r>
+    </w:p>
+    <w:p>
+      <w:pPr>
+        <w:spacing w:after="0" w:line="240" w:lineRule="auto"/>
+        <w:ind w:firstLine="851"/>
+        <w:rPr>
+          <w:rStyle w:val="e24kjd"/>
+          <w:rFonts w:ascii="Times New Roman" w:hAnsi="Times New Roman" w:cs="Times New Roman"/>
+          <w:sz w:val="20"/>
+          <w:szCs w:val="20"/>
+        </w:rPr>
+      </w:pPr>
+      <w:r>
+        <w:rPr>
+          <w:rStyle w:val="e24kjd"/>
+          <w:rFonts w:ascii="Times New Roman" w:hAnsi="Times New Roman" w:cs="Times New Roman"/>
+          <w:sz w:val="20"/>
+          <w:szCs w:val="20"/>
+        </w:rPr>
+        <w:t>5) Интранет – внутренняя сеть организации, не соединенная с глобальной сетью Интернет.</w:t>
+      </w:r>
+    </w:p>
+    <w:p>
+      <w:pPr>
+        <w:spacing w:after="0" w:line="240" w:lineRule="auto"/>
+        <w:ind w:firstLine="851"/>
+        <w:rPr>
+          <w:rFonts w:ascii="Times New Roman" w:hAnsi="Times New Roman" w:cs="Times New Roman"/>
+          <w:sz w:val="20"/>
+          <w:szCs w:val="20"/>
+        </w:rPr>
+      </w:pPr>
+      <w:r>
+        <w:rPr>
+          <w:rFonts w:ascii="Times New Roman" w:hAnsi="Times New Roman" w:cs="Times New Roman"/>
+          <w:sz w:val="20"/>
+          <w:szCs w:val="20"/>
+        </w:rPr>
+        <w:t>Экстранет – корпоративная сеть, использующая Интернет-технологии для внутрикорпоративных целей, а также для взаимодействия с бизнес-партнёрами.</w:t>
+      </w:r>
+    </w:p>
+    <w:p>
+      <w:pPr>
+        <w:spacing w:after="0" w:line="240" w:lineRule="auto"/>
+        <w:ind w:firstLine="851"/>
+        <w:rPr>
+          <w:rFonts w:ascii="Times New Roman" w:hAnsi="Times New Roman" w:cs="Times New Roman"/>
+          <w:sz w:val="20"/>
+          <w:szCs w:val="20"/>
+        </w:rPr>
+      </w:pPr>
+      <w:r>
+        <w:rPr>
+          <w:rFonts w:ascii="Times New Roman" w:hAnsi="Times New Roman" w:cs="Times New Roman"/>
+          <w:sz w:val="20"/>
+          <w:szCs w:val="20"/>
+        </w:rPr>
+        <w:t>6) Всемирная паутина</w:t>
+      </w:r>
+      <w:r>
+        <w:rPr>
+          <w:rFonts w:ascii="Times New Roman" w:hAnsi="Times New Roman" w:cs="Times New Roman"/>
+          <w:sz w:val="20"/>
+          <w:szCs w:val="20"/>
+        </w:rPr>
+        <w:t xml:space="preserve"> – система веб-серверов в сети Интернет (</w:t>
+      </w:r>
+      <w:r>
+        <w:rPr>
+          <w:rFonts w:ascii="Times New Roman" w:hAnsi="Times New Roman" w:cs="Times New Roman"/>
+          <w:sz w:val="20"/>
+          <w:szCs w:val="20"/>
+          <w:lang w:val="en-US"/>
+        </w:rPr>
+        <w:t>World</w:t>
+      </w:r>
+      <w:r>
+        <w:rPr>
+          <w:rFonts w:ascii="Times New Roman" w:hAnsi="Times New Roman" w:cs="Times New Roman"/>
+          <w:sz w:val="20"/>
+          <w:szCs w:val="20"/>
+        </w:rPr>
+        <w:t xml:space="preserve"> </w:t>
+      </w:r>
+      <w:r>
+        <w:rPr>
+          <w:rFonts w:ascii="Times New Roman" w:hAnsi="Times New Roman" w:cs="Times New Roman"/>
+          <w:sz w:val="20"/>
+          <w:szCs w:val="20"/>
+          <w:lang w:val="en-US"/>
+        </w:rPr>
+        <w:t>Wide</w:t>
+      </w:r>
+      <w:r>
+        <w:rPr>
+          <w:rFonts w:ascii="Times New Roman" w:hAnsi="Times New Roman" w:cs="Times New Roman"/>
+          <w:sz w:val="20"/>
+          <w:szCs w:val="20"/>
+        </w:rPr>
+        <w:t xml:space="preserve"> </w:t>
+      </w:r>
+      <w:r>
+        <w:rPr>
+          <w:rFonts w:ascii="Times New Roman" w:hAnsi="Times New Roman" w:cs="Times New Roman"/>
+          <w:sz w:val="20"/>
+          <w:szCs w:val="20"/>
+          <w:lang w:val="en-US"/>
+        </w:rPr>
+        <w:t>Web</w:t>
+      </w:r>
+      <w:r>
+        <w:rPr>
+          <w:rFonts w:ascii="Times New Roman" w:hAnsi="Times New Roman" w:cs="Times New Roman"/>
+          <w:sz w:val="20"/>
+          <w:szCs w:val="20"/>
+        </w:rPr>
+        <w:t>)</w:t>
+      </w:r>
+    </w:p>
+    <w:p>
+      <w:pPr>
+        <w:spacing w:after="0" w:line="240" w:lineRule="auto"/>
+        <w:ind w:firstLine="851"/>
+        <w:rPr>
+          <w:rFonts w:ascii="Times New Roman" w:hAnsi="Times New Roman" w:cs="Times New Roman"/>
+          <w:sz w:val="20"/>
+          <w:szCs w:val="20"/>
+        </w:rPr>
+      </w:pPr>
+      <w:r>
+        <w:rPr>
+          <w:rFonts w:ascii="Times New Roman" w:hAnsi="Times New Roman" w:cs="Times New Roman"/>
+          <w:sz w:val="20"/>
+          <w:szCs w:val="20"/>
+        </w:rPr>
+        <w:t>7</w:t>
+      </w:r>
+      <w:r>
+        <w:rPr>
+          <w:rFonts w:ascii="Times New Roman" w:hAnsi="Times New Roman" w:cs="Times New Roman"/>
+          <w:sz w:val="20"/>
+          <w:szCs w:val="20"/>
+        </w:rPr>
+        <w:t xml:space="preserve">) Мобильный интернет – службы всемирной паутины на основе </w:t>
+      </w:r>
+      <w:r>
+        <w:rPr>
+          <w:rFonts w:ascii="Times New Roman" w:hAnsi="Times New Roman" w:cs="Times New Roman"/>
+          <w:sz w:val="20"/>
+          <w:szCs w:val="20"/>
+          <w:lang w:val="en-US"/>
+        </w:rPr>
+        <w:t>WEB</w:t>
+      </w:r>
+      <w:r>
+        <w:rPr>
+          <w:rFonts w:ascii="Times New Roman" w:hAnsi="Times New Roman" w:cs="Times New Roman"/>
+          <w:sz w:val="20"/>
+          <w:szCs w:val="20"/>
+        </w:rPr>
+        <w:t>-браузера, доступ к которой осуществляется через смартфоны либо через обычные телефоны через мобильную или другую беспроводную сеть.</w:t>
+      </w:r>
+    </w:p>
+    <w:p>
+      <w:pPr>
+        <w:spacing w:after="0" w:line="240" w:lineRule="auto"/>
+        <w:ind w:firstLine="851"/>
+        <w:rPr>
+          <w:rFonts w:ascii="Times New Roman" w:hAnsi="Times New Roman" w:cs="Times New Roman"/>
+          <w:sz w:val="20"/>
+          <w:szCs w:val="20"/>
+        </w:rPr>
+      </w:pPr>
+      <w:r>
+        <w:rPr>
+          <w:rFonts w:ascii="Times New Roman" w:hAnsi="Times New Roman" w:cs="Times New Roman"/>
+          <w:sz w:val="20"/>
+          <w:szCs w:val="20"/>
+        </w:rPr>
+        <w:t>8</w:t>
+      </w:r>
+      <w:r>
+        <w:rPr>
+          <w:rFonts w:ascii="Times New Roman" w:hAnsi="Times New Roman" w:cs="Times New Roman"/>
+          <w:sz w:val="20"/>
+          <w:szCs w:val="20"/>
+        </w:rPr>
+        <w:t>) Интернет вещей – концепция сети устройств, способных обмениваться данными организовывая экономические и общественные процессы без прямого участия человека.</w:t>
+      </w:r>
     </w:p>
     <w:sectPr>
       <w:pgSz w:w="12240" w:h="15840"/>
